--- a/anexos titulacion/Anexo 6/Anexo 6  mayo docx.docx
+++ b/anexos titulacion/Anexo 6/Anexo 6  mayo docx.docx
@@ -751,13 +751,7 @@
               <w:rPr>
                 <w:rFonts w:cstheme="minorHAnsi"/>
               </w:rPr>
-              <w:t>ING. M.SC. EDWIN EDISON QUINATOA AREQUIP</w:t>
-            </w:r>
-            <w:r>
-              <w:rPr>
-                <w:rFonts w:cstheme="minorHAnsi"/>
-              </w:rPr>
-              <w:t>A</w:t>
+              <w:t>ING. M.SC. EDWIN EDISON QUINATOA AREQUIPA</w:t>
             </w:r>
           </w:p>
         </w:tc>
@@ -1816,19 +1810,13 @@
         <w:rPr>
           <w:lang w:val="es-EC"/>
         </w:rPr>
-        <w:t>…………………………………</w:t>
+        <w:t>19 de mayo 2020</w:t>
       </w:r>
       <w:r>
         <w:rPr>
           <w:lang w:val="es-EC"/>
         </w:rPr>
-        <w:t>………………….</w:t>
-      </w:r>
-      <w:r>
-        <w:rPr>
-          <w:lang w:val="es-EC"/>
-        </w:rPr>
-        <w:t xml:space="preserve">……      </w:t>
+        <w:t xml:space="preserve">  </w:t>
       </w:r>
     </w:p>
     <w:p>
@@ -3481,19 +3469,25 @@
         <w:rPr>
           <w:lang w:val="es-EC"/>
         </w:rPr>
-        <w:t>…………………………………</w:t>
+        <w:t>20</w:t>
       </w:r>
       <w:r>
         <w:rPr>
           <w:lang w:val="es-EC"/>
         </w:rPr>
-        <w:t>………………….</w:t>
+        <w:t xml:space="preserve"> de mayo 2020</w:t>
       </w:r>
       <w:r>
         <w:rPr>
           <w:lang w:val="es-EC"/>
         </w:rPr>
-        <w:t xml:space="preserve">……     </w:t>
+        <w:t xml:space="preserve">  </w:t>
+      </w:r>
+      <w:r>
+        <w:rPr>
+          <w:lang w:val="es-EC"/>
+        </w:rPr>
+        <w:t xml:space="preserve">     </w:t>
       </w:r>
     </w:p>
     <w:p>

--- a/anexos titulacion/Anexo 6/Anexo 6  mayo docx.docx
+++ b/anexos titulacion/Anexo 6/Anexo 6  mayo docx.docx
@@ -3469,13 +3469,7 @@
         <w:rPr>
           <w:lang w:val="es-EC"/>
         </w:rPr>
-        <w:t>20</w:t>
-      </w:r>
-      <w:r>
-        <w:rPr>
-          <w:lang w:val="es-EC"/>
-        </w:rPr>
-        <w:t xml:space="preserve"> de mayo 2020</w:t>
+        <w:t>20 de mayo 2020</w:t>
       </w:r>
       <w:r>
         <w:rPr>
@@ -8223,6 +8217,15 @@
                 <w:szCs w:val="24"/>
               </w:rPr>
             </w:pPr>
+            <w:r>
+              <w:rPr>
+                <w:rFonts w:ascii="Times New Roman" w:hAnsi="Times New Roman" w:cs="Times New Roman"/>
+                <w:sz w:val="24"/>
+                <w:szCs w:val="24"/>
+                <w:highlight w:val="yellow"/>
+              </w:rPr>
+              <w:t>Planteamiento del problema</w:t>
+            </w:r>
           </w:p>
         </w:tc>
         <w:tc>
